--- a/Documentation/taskdetection.docx
+++ b/Documentation/taskdetection.docx
@@ -2,13 +2,327 @@
 <file path=word/document.xml><?xml version="1.0" encoding="utf-8"?>
 <w:document xmlns:ve="http://schemas.openxmlformats.org/markup-compatibility/2006" xmlns:o="urn:schemas-microsoft-com:office:office" xmlns:r="http://schemas.openxmlformats.org/officeDocument/2006/relationships" xmlns:m="http://schemas.openxmlformats.org/officeDocument/2006/math" xmlns:v="urn:schemas-microsoft-com:vml" xmlns:wp="http://schemas.openxmlformats.org/drawingml/2006/wordprocessingDrawing" xmlns:w10="urn:schemas-microsoft-com:office:word" xmlns:w="http://schemas.openxmlformats.org/wordprocessingml/2006/main" xmlns:wne="http://schemas.microsoft.com/office/word/2006/wordml">
   <w:body>
+    <w:sdt>
+      <w:sdtPr>
+        <w:id w:val="175894"/>
+        <w:docPartObj>
+          <w:docPartGallery w:val="Table of Contents"/>
+          <w:docPartUnique/>
+        </w:docPartObj>
+      </w:sdtPr>
+      <w:sdtEndPr>
+        <w:rPr>
+          <w:rFonts w:asciiTheme="minorHAnsi" w:eastAsiaTheme="minorEastAsia" w:hAnsiTheme="minorHAnsi" w:cstheme="minorBidi"/>
+          <w:b w:val="0"/>
+          <w:bCs w:val="0"/>
+          <w:color w:val="auto"/>
+          <w:sz w:val="22"/>
+          <w:szCs w:val="22"/>
+          <w:lang w:val="en-US"/>
+        </w:rPr>
+      </w:sdtEndPr>
+      <w:sdtContent>
+        <w:p>
+          <w:pPr>
+            <w:pStyle w:val="TOCHeading"/>
+          </w:pPr>
+          <w:r>
+            <w:t>CUPRINS</w:t>
+          </w:r>
+        </w:p>
+        <w:p>
+          <w:pPr>
+            <w:pStyle w:val="TOC1"/>
+            <w:tabs>
+              <w:tab w:val="right" w:leader="dot" w:pos="9350"/>
+            </w:tabs>
+            <w:rPr>
+              <w:noProof/>
+            </w:rPr>
+          </w:pPr>
+          <w:r>
+            <w:fldChar w:fldCharType="begin"/>
+          </w:r>
+          <w:r>
+            <w:instrText xml:space="preserve"> TOC \o "1-3" \h \z \u </w:instrText>
+          </w:r>
+          <w:r>
+            <w:fldChar w:fldCharType="separate"/>
+          </w:r>
+          <w:hyperlink w:anchor="_Toc161837258" w:history="1">
+            <w:r>
+              <w:rPr>
+                <w:rStyle w:val="Hyperlink"/>
+                <w:noProof/>
+              </w:rPr>
+              <w:t>Funcția Canny</w:t>
+            </w:r>
+            <w:r>
+              <w:rPr>
+                <w:noProof/>
+                <w:webHidden/>
+              </w:rPr>
+              <w:tab/>
+            </w:r>
+            <w:r>
+              <w:rPr>
+                <w:noProof/>
+                <w:webHidden/>
+              </w:rPr>
+              <w:fldChar w:fldCharType="begin"/>
+            </w:r>
+            <w:r>
+              <w:rPr>
+                <w:noProof/>
+                <w:webHidden/>
+              </w:rPr>
+              <w:instrText xml:space="preserve"> PAGEREF _Toc161837258 \h </w:instrText>
+            </w:r>
+            <w:r>
+              <w:rPr>
+                <w:noProof/>
+                <w:webHidden/>
+              </w:rPr>
+            </w:r>
+            <w:r>
+              <w:rPr>
+                <w:noProof/>
+                <w:webHidden/>
+              </w:rPr>
+              <w:fldChar w:fldCharType="separate"/>
+            </w:r>
+            <w:r>
+              <w:rPr>
+                <w:noProof/>
+                <w:webHidden/>
+              </w:rPr>
+              <w:t>2</w:t>
+            </w:r>
+            <w:r>
+              <w:rPr>
+                <w:noProof/>
+                <w:webHidden/>
+              </w:rPr>
+              <w:fldChar w:fldCharType="end"/>
+            </w:r>
+          </w:hyperlink>
+        </w:p>
+        <w:p>
+          <w:pPr>
+            <w:pStyle w:val="TOC2"/>
+            <w:tabs>
+              <w:tab w:val="right" w:leader="dot" w:pos="9350"/>
+            </w:tabs>
+            <w:rPr>
+              <w:noProof/>
+            </w:rPr>
+          </w:pPr>
+          <w:hyperlink w:anchor="_Toc161837259" w:history="1">
+            <w:r>
+              <w:rPr>
+                <w:rStyle w:val="Hyperlink"/>
+                <w:noProof/>
+                <w:lang w:val="ro-RO"/>
+              </w:rPr>
+              <w:t>Funcția VideoCapture</w:t>
+            </w:r>
+            <w:r>
+              <w:rPr>
+                <w:noProof/>
+                <w:webHidden/>
+              </w:rPr>
+              <w:tab/>
+            </w:r>
+            <w:r>
+              <w:rPr>
+                <w:noProof/>
+                <w:webHidden/>
+              </w:rPr>
+              <w:fldChar w:fldCharType="begin"/>
+            </w:r>
+            <w:r>
+              <w:rPr>
+                <w:noProof/>
+                <w:webHidden/>
+              </w:rPr>
+              <w:instrText xml:space="preserve"> PAGEREF _Toc161837259 \h </w:instrText>
+            </w:r>
+            <w:r>
+              <w:rPr>
+                <w:noProof/>
+                <w:webHidden/>
+              </w:rPr>
+            </w:r>
+            <w:r>
+              <w:rPr>
+                <w:noProof/>
+                <w:webHidden/>
+              </w:rPr>
+              <w:fldChar w:fldCharType="separate"/>
+            </w:r>
+            <w:r>
+              <w:rPr>
+                <w:noProof/>
+                <w:webHidden/>
+              </w:rPr>
+              <w:t>3</w:t>
+            </w:r>
+            <w:r>
+              <w:rPr>
+                <w:noProof/>
+                <w:webHidden/>
+              </w:rPr>
+              <w:fldChar w:fldCharType="end"/>
+            </w:r>
+          </w:hyperlink>
+        </w:p>
+        <w:p>
+          <w:pPr>
+            <w:pStyle w:val="TOC1"/>
+            <w:tabs>
+              <w:tab w:val="right" w:leader="dot" w:pos="9350"/>
+            </w:tabs>
+            <w:rPr>
+              <w:noProof/>
+            </w:rPr>
+          </w:pPr>
+          <w:hyperlink w:anchor="_Toc161837260" w:history="1">
+            <w:r>
+              <w:rPr>
+                <w:rStyle w:val="Hyperlink"/>
+                <w:noProof/>
+              </w:rPr>
+              <w:t>Functia CapRead()</w:t>
+            </w:r>
+            <w:r>
+              <w:rPr>
+                <w:noProof/>
+                <w:webHidden/>
+              </w:rPr>
+              <w:tab/>
+            </w:r>
+            <w:r>
+              <w:rPr>
+                <w:noProof/>
+                <w:webHidden/>
+              </w:rPr>
+              <w:fldChar w:fldCharType="begin"/>
+            </w:r>
+            <w:r>
+              <w:rPr>
+                <w:noProof/>
+                <w:webHidden/>
+              </w:rPr>
+              <w:instrText xml:space="preserve"> PAGEREF _Toc161837260 \h </w:instrText>
+            </w:r>
+            <w:r>
+              <w:rPr>
+                <w:noProof/>
+                <w:webHidden/>
+              </w:rPr>
+            </w:r>
+            <w:r>
+              <w:rPr>
+                <w:noProof/>
+                <w:webHidden/>
+              </w:rPr>
+              <w:fldChar w:fldCharType="separate"/>
+            </w:r>
+            <w:r>
+              <w:rPr>
+                <w:noProof/>
+                <w:webHidden/>
+              </w:rPr>
+              <w:t>3</w:t>
+            </w:r>
+            <w:r>
+              <w:rPr>
+                <w:noProof/>
+                <w:webHidden/>
+              </w:rPr>
+              <w:fldChar w:fldCharType="end"/>
+            </w:r>
+          </w:hyperlink>
+        </w:p>
+        <w:p>
+          <w:pPr>
+            <w:pStyle w:val="TOC2"/>
+            <w:tabs>
+              <w:tab w:val="right" w:leader="dot" w:pos="9350"/>
+            </w:tabs>
+            <w:rPr>
+              <w:noProof/>
+            </w:rPr>
+          </w:pPr>
+          <w:hyperlink w:anchor="_Toc161837261" w:history="1">
+            <w:r>
+              <w:rPr>
+                <w:rStyle w:val="Hyperlink"/>
+                <w:noProof/>
+                <w:lang w:val="ro-RO"/>
+              </w:rPr>
+              <w:t>Funcția cv.cvtColor</w:t>
+            </w:r>
+            <w:r>
+              <w:rPr>
+                <w:noProof/>
+                <w:webHidden/>
+              </w:rPr>
+              <w:tab/>
+            </w:r>
+            <w:r>
+              <w:rPr>
+                <w:noProof/>
+                <w:webHidden/>
+              </w:rPr>
+              <w:fldChar w:fldCharType="begin"/>
+            </w:r>
+            <w:r>
+              <w:rPr>
+                <w:noProof/>
+                <w:webHidden/>
+              </w:rPr>
+              <w:instrText xml:space="preserve"> PAGEREF _Toc161837261 \h </w:instrText>
+            </w:r>
+            <w:r>
+              <w:rPr>
+                <w:noProof/>
+                <w:webHidden/>
+              </w:rPr>
+            </w:r>
+            <w:r>
+              <w:rPr>
+                <w:noProof/>
+                <w:webHidden/>
+              </w:rPr>
+              <w:fldChar w:fldCharType="separate"/>
+            </w:r>
+            <w:r>
+              <w:rPr>
+                <w:noProof/>
+                <w:webHidden/>
+              </w:rPr>
+              <w:t>4</w:t>
+            </w:r>
+            <w:r>
+              <w:rPr>
+                <w:noProof/>
+                <w:webHidden/>
+              </w:rPr>
+              <w:fldChar w:fldCharType="end"/>
+            </w:r>
+          </w:hyperlink>
+        </w:p>
+        <w:p>
+          <w:r>
+            <w:fldChar w:fldCharType="end"/>
+          </w:r>
+        </w:p>
+      </w:sdtContent>
+    </w:sdt>
     <w:p>
       <w:pPr>
         <w:pStyle w:val="ListParagraph"/>
-        <w:numPr>
-          <w:ilvl w:val="0"/>
-          <w:numId w:val="1"/>
-        </w:numPr>
         <w:rPr>
           <w:b/>
           <w:sz w:val="28"/>
@@ -16,527 +330,40 @@
           <w:lang w:val="ro-RO"/>
         </w:rPr>
       </w:pPr>
-      <w:r>
+    </w:p>
+    <w:p>
+      <w:pPr>
         <w:rPr>
           <w:b/>
           <w:sz w:val="28"/>
           <w:szCs w:val="28"/>
           <w:lang w:val="ro-RO"/>
         </w:rPr>
-        <w:t>Funcția Canny</w:t>
-      </w:r>
-    </w:p>
-    <w:p>
-      <w:pPr>
-        <w:pStyle w:val="ListParagraph"/>
+      </w:pPr>
+      <w:r>
         <w:rPr>
           <w:b/>
           <w:sz w:val="28"/>
           <w:szCs w:val="28"/>
           <w:lang w:val="ro-RO"/>
         </w:rPr>
-      </w:pPr>
-    </w:p>
-    <w:p>
-      <w:pPr>
-        <w:jc w:val="both"/>
-        <w:rPr>
-          <w:sz w:val="24"/>
-          <w:szCs w:val="24"/>
-          <w:lang w:val="ro-RO"/>
-        </w:rPr>
-      </w:pPr>
-      <w:r>
-        <w:rPr>
-          <w:sz w:val="24"/>
-          <w:szCs w:val="24"/>
-          <w:lang w:val="ro-RO"/>
-        </w:rPr>
-        <w:t>Utilizări:</w:t>
-      </w:r>
-    </w:p>
-    <w:p>
-      <w:pPr>
-        <w:jc w:val="both"/>
-        <w:rPr>
-          <w:sz w:val="24"/>
-          <w:szCs w:val="24"/>
-          <w:lang w:val="ro-RO"/>
-        </w:rPr>
-      </w:pPr>
-      <w:r>
-        <w:rPr>
-          <w:sz w:val="24"/>
-          <w:szCs w:val="24"/>
-          <w:lang w:val="ro-RO"/>
-        </w:rPr>
-        <w:t>Funcția Canny este utilizată într-o gamă largă de aplicații care necesită detectarea și extragerea marginilor din imagini, cum ar fi:</w:t>
-      </w:r>
-    </w:p>
-    <w:p>
-      <w:pPr>
-        <w:jc w:val="both"/>
-        <w:rPr>
-          <w:sz w:val="24"/>
-          <w:szCs w:val="24"/>
-          <w:lang w:val="ro-RO"/>
-        </w:rPr>
-      </w:pPr>
-      <w:r>
-        <w:rPr>
-          <w:sz w:val="24"/>
-          <w:szCs w:val="24"/>
-          <w:lang w:val="ro-RO"/>
-        </w:rPr>
-        <w:t>-</w:t>
-      </w:r>
-      <w:r>
-        <w:rPr>
-          <w:sz w:val="24"/>
-          <w:szCs w:val="24"/>
-          <w:lang w:val="ro-RO"/>
-        </w:rPr>
-        <w:t>Segmentarea imaginilor.</w:t>
-      </w:r>
-    </w:p>
-    <w:p>
-      <w:pPr>
-        <w:jc w:val="both"/>
-        <w:rPr>
-          <w:sz w:val="24"/>
-          <w:szCs w:val="24"/>
-          <w:lang w:val="ro-RO"/>
-        </w:rPr>
-      </w:pPr>
-      <w:r>
-        <w:rPr>
-          <w:sz w:val="24"/>
-          <w:szCs w:val="24"/>
-          <w:lang w:val="ro-RO"/>
-        </w:rPr>
-        <w:t>-</w:t>
-      </w:r>
-      <w:r>
-        <w:rPr>
-          <w:sz w:val="24"/>
-          <w:szCs w:val="24"/>
-          <w:lang w:val="ro-RO"/>
-        </w:rPr>
-        <w:t>Recunoașterea obiectelor.</w:t>
-      </w:r>
-    </w:p>
-    <w:p>
-      <w:pPr>
-        <w:jc w:val="both"/>
-        <w:rPr>
-          <w:sz w:val="24"/>
-          <w:szCs w:val="24"/>
-          <w:lang w:val="ro-RO"/>
-        </w:rPr>
-      </w:pPr>
-      <w:r>
-        <w:rPr>
-          <w:sz w:val="24"/>
-          <w:szCs w:val="24"/>
-          <w:lang w:val="ro-RO"/>
-        </w:rPr>
-        <w:t>-</w:t>
-      </w:r>
-      <w:r>
-        <w:rPr>
-          <w:sz w:val="24"/>
-          <w:szCs w:val="24"/>
-          <w:lang w:val="ro-RO"/>
-        </w:rPr>
-        <w:t>Detectarea contururilor.</w:t>
-      </w:r>
-    </w:p>
-    <w:p>
-      <w:pPr>
-        <w:jc w:val="both"/>
-        <w:rPr>
-          <w:sz w:val="24"/>
-          <w:szCs w:val="24"/>
-          <w:lang w:val="ro-RO"/>
-        </w:rPr>
-      </w:pPr>
-      <w:r>
-        <w:rPr>
-          <w:sz w:val="24"/>
-          <w:szCs w:val="24"/>
-          <w:lang w:val="ro-RO"/>
-        </w:rPr>
-        <w:t>-</w:t>
-      </w:r>
-      <w:r>
-        <w:rPr>
-          <w:sz w:val="24"/>
-          <w:szCs w:val="24"/>
-          <w:lang w:val="ro-RO"/>
-        </w:rPr>
-        <w:t>Procesarea și analiza imaginilor medicale.</w:t>
-      </w:r>
-    </w:p>
-    <w:p>
-      <w:pPr>
-        <w:jc w:val="both"/>
-        <w:rPr>
-          <w:sz w:val="24"/>
-          <w:szCs w:val="24"/>
-          <w:lang w:val="ro-RO"/>
-        </w:rPr>
-      </w:pPr>
-      <w:r>
-        <w:rPr>
-          <w:sz w:val="24"/>
-          <w:szCs w:val="24"/>
-          <w:lang w:val="ro-RO"/>
-        </w:rPr>
-        <w:t>-</w:t>
-      </w:r>
-      <w:r>
-        <w:rPr>
-          <w:sz w:val="24"/>
-          <w:szCs w:val="24"/>
-          <w:lang w:val="ro-RO"/>
-        </w:rPr>
-        <w:t>Procesarea imaginilor pentru aplicații de realitate augmentată și computer graphics.</w:t>
-      </w:r>
+        <w:br w:type="page"/>
+      </w:r>
+    </w:p>
+    <w:p>
+      <w:pPr>
+        <w:pStyle w:val="Heading1"/>
+      </w:pPr>
+      <w:bookmarkStart w:id="0" w:name="_Toc161837258"/>
+      <w:r>
+        <w:lastRenderedPageBreak/>
+        <w:t>Funcția Canny</w:t>
+      </w:r>
+      <w:bookmarkEnd w:id="0"/>
     </w:p>
     <w:p>
       <w:pPr>
         <w:pStyle w:val="ListParagraph"/>
-        <w:jc w:val="both"/>
-        <w:rPr>
-          <w:sz w:val="24"/>
-          <w:szCs w:val="24"/>
-          <w:lang w:val="ro-RO"/>
-        </w:rPr>
-      </w:pPr>
-    </w:p>
-    <w:p>
-      <w:pPr>
-        <w:jc w:val="both"/>
-        <w:rPr>
-          <w:sz w:val="24"/>
-          <w:szCs w:val="24"/>
-          <w:lang w:val="ro-RO"/>
-        </w:rPr>
-      </w:pPr>
-      <w:r>
-        <w:rPr>
-          <w:sz w:val="24"/>
-          <w:szCs w:val="24"/>
-          <w:lang w:val="ro-RO"/>
-        </w:rPr>
-        <w:t>Algoritm:</w:t>
-      </w:r>
-    </w:p>
-    <w:p>
-      <w:pPr>
-        <w:jc w:val="both"/>
-        <w:rPr>
-          <w:sz w:val="24"/>
-          <w:szCs w:val="24"/>
-          <w:lang w:val="ro-RO"/>
-        </w:rPr>
-      </w:pPr>
-      <w:r>
-        <w:rPr>
-          <w:sz w:val="24"/>
-          <w:szCs w:val="24"/>
-          <w:lang w:val="ro-RO"/>
-        </w:rPr>
-        <w:t xml:space="preserve">Algoritmul Canny este un algoritm de detecție a marginilor în două etape, care constă în: </w:t>
-      </w:r>
-    </w:p>
-    <w:p>
-      <w:pPr>
-        <w:jc w:val="both"/>
-        <w:rPr>
-          <w:sz w:val="24"/>
-          <w:szCs w:val="24"/>
-          <w:lang w:val="ro-RO"/>
-        </w:rPr>
-      </w:pPr>
-      <w:r>
-        <w:rPr>
-          <w:sz w:val="24"/>
-          <w:szCs w:val="24"/>
-          <w:lang w:val="ro-RO"/>
-        </w:rPr>
-        <w:t>a)Calculul gradientului: Se utilizează operații de convoluție cu kerneluri Sobel pentru a calcula magnitudinea gradientului și direcția acestuia în imaginea sursă.</w:t>
-      </w:r>
-    </w:p>
-    <w:p>
-      <w:pPr>
-        <w:jc w:val="both"/>
-        <w:rPr>
-          <w:sz w:val="24"/>
-          <w:szCs w:val="24"/>
-          <w:lang w:val="ro-RO"/>
-        </w:rPr>
-      </w:pPr>
-      <w:r>
-        <w:rPr>
-          <w:sz w:val="24"/>
-          <w:szCs w:val="24"/>
-          <w:lang w:val="ro-RO"/>
-        </w:rPr>
-        <w:t>b)Suprimarea non-maximelor și histeresisul: Se elimină non-maximele (punctele care nu sunt maxime locale pe direcția gradientului) și se aplică un proces de histeresis pentru a conecta și filtra marginile.</w:t>
-      </w:r>
-    </w:p>
-    <w:p>
-      <w:pPr>
-        <w:rPr>
-          <w:sz w:val="24"/>
-          <w:szCs w:val="24"/>
-          <w:lang w:val="ro-RO"/>
-        </w:rPr>
-      </w:pPr>
-      <w:r>
-        <w:rPr>
-          <w:sz w:val="24"/>
-          <w:szCs w:val="24"/>
-          <w:lang w:val="ro-RO"/>
-        </w:rPr>
-        <w:t>Funcția returnează o imagine binară în care pixelii de margini sunt marcați cu valori non-zero (alb), iar restul imaginii este setată la zero (negru).</w:t>
-      </w:r>
-    </w:p>
-    <w:p>
-      <w:pPr>
-        <w:rPr>
-          <w:sz w:val="24"/>
-          <w:szCs w:val="24"/>
-          <w:lang w:val="ro-RO"/>
-        </w:rPr>
-      </w:pPr>
-    </w:p>
-    <w:p>
-      <w:pPr>
-        <w:rPr>
-          <w:sz w:val="24"/>
-          <w:szCs w:val="24"/>
-          <w:lang w:val="ro-RO"/>
-        </w:rPr>
-      </w:pPr>
-      <w:r>
-        <w:rPr>
-          <w:sz w:val="24"/>
-          <w:szCs w:val="24"/>
-          <w:lang w:val="ro-RO"/>
-        </w:rPr>
-        <w:t>Poate avea mai mulți parametrii precum</w:t>
-      </w:r>
-      <w:r>
-        <w:rPr>
-          <w:sz w:val="24"/>
-          <w:szCs w:val="24"/>
-          <w:lang w:val="ro-RO"/>
-        </w:rPr>
-        <w:t>:</w:t>
-      </w:r>
-    </w:p>
-    <w:p>
-      <w:pPr>
-        <w:rPr>
-          <w:sz w:val="24"/>
-          <w:szCs w:val="24"/>
-          <w:lang w:val="ro-RO"/>
-        </w:rPr>
-      </w:pPr>
-      <w:r>
-        <w:rPr>
-          <w:sz w:val="24"/>
-          <w:szCs w:val="24"/>
-          <w:lang w:val="ro-RO"/>
-        </w:rPr>
-        <w:t>a)i</w:t>
-      </w:r>
-      <w:r>
-        <w:rPr>
-          <w:sz w:val="24"/>
-          <w:szCs w:val="24"/>
-          <w:lang w:val="ro-RO"/>
-        </w:rPr>
-        <w:t>mage: Este imaginea sursă în care se vor detecta marginile. Această imagine trebuie să fie o imagine în tonuri de gri (deși, în practică, funcția poate fi aplicată și pe imagini color).</w:t>
-      </w:r>
-    </w:p>
-    <w:p>
-      <w:pPr>
-        <w:rPr>
-          <w:sz w:val="24"/>
-          <w:szCs w:val="24"/>
-          <w:lang w:val="ro-RO"/>
-        </w:rPr>
-      </w:pPr>
-    </w:p>
-    <w:p>
-      <w:pPr>
-        <w:rPr>
-          <w:sz w:val="24"/>
-          <w:szCs w:val="24"/>
-          <w:lang w:val="ro-RO"/>
-        </w:rPr>
-      </w:pPr>
-      <w:r>
-        <w:rPr>
-          <w:sz w:val="24"/>
-          <w:szCs w:val="24"/>
-          <w:lang w:val="ro-RO"/>
-        </w:rPr>
-        <w:lastRenderedPageBreak/>
-        <w:t>b)</w:t>
-      </w:r>
-      <w:r>
-        <w:rPr>
-          <w:sz w:val="24"/>
-          <w:szCs w:val="24"/>
-          <w:lang w:val="ro-RO"/>
-        </w:rPr>
-        <w:t>threshold1 și threshold2: Acești doi parametri reprezintă pragurile minim și maxim pentru detectarea marginilor. Aceste praguri controlează cât de pronunțate trebuie să fie marginile detectate pentru a fi considerate valide.</w:t>
-      </w:r>
-    </w:p>
-    <w:p>
-      <w:pPr>
-        <w:rPr>
-          <w:sz w:val="24"/>
-          <w:szCs w:val="24"/>
-          <w:lang w:val="ro-RO"/>
-        </w:rPr>
-      </w:pPr>
-      <w:r>
-        <w:rPr>
-          <w:sz w:val="24"/>
-          <w:szCs w:val="24"/>
-          <w:lang w:val="ro-RO"/>
-        </w:rPr>
-        <w:t>c)a</w:t>
-      </w:r>
-      <w:r>
-        <w:rPr>
-          <w:sz w:val="24"/>
-          <w:szCs w:val="24"/>
-          <w:lang w:val="ro-RO"/>
-        </w:rPr>
-        <w:t>pertureSize: Este dimensiunea kernelului Sobel utilizată pentru a calcula gradientul. Acesta specifică dimensiunea fereastră utilizată pentru calcularea gradientului, care la rândul său afectează sensibilitatea la zgomot a algoritmului.</w:t>
-      </w:r>
-    </w:p>
-    <w:p>
-      <w:pPr>
-        <w:rPr>
-          <w:sz w:val="24"/>
-          <w:szCs w:val="24"/>
-          <w:lang w:val="ro-RO"/>
-        </w:rPr>
-      </w:pPr>
-      <w:r>
-        <w:rPr>
-          <w:sz w:val="24"/>
-          <w:szCs w:val="24"/>
-          <w:lang w:val="ro-RO"/>
-        </w:rPr>
-        <w:t>-</w:t>
-      </w:r>
-      <w:r>
-        <w:rPr>
-          <w:sz w:val="24"/>
-          <w:szCs w:val="24"/>
-          <w:lang w:val="ro-RO"/>
-        </w:rPr>
-        <w:t>Valoarea implicită este 3, ceea ce indică utilizarea unui kernel de 3x3 pentru calculul gradientului.</w:t>
-      </w:r>
-    </w:p>
-    <w:p>
-      <w:pPr>
-        <w:rPr>
-          <w:sz w:val="24"/>
-          <w:szCs w:val="24"/>
-          <w:lang w:val="ro-RO"/>
-        </w:rPr>
-      </w:pPr>
-      <w:r>
-        <w:rPr>
-          <w:sz w:val="24"/>
-          <w:szCs w:val="24"/>
-          <w:lang w:val="ro-RO"/>
-        </w:rPr>
-        <w:t>-</w:t>
-      </w:r>
-      <w:r>
-        <w:rPr>
-          <w:sz w:val="24"/>
-          <w:szCs w:val="24"/>
-          <w:lang w:val="ro-RO"/>
-        </w:rPr>
-        <w:t>Dimensiunea kernelului trebuie să fie un număr impar.</w:t>
-      </w:r>
-    </w:p>
-    <w:p>
-      <w:pPr>
-        <w:rPr>
-          <w:sz w:val="24"/>
-          <w:szCs w:val="24"/>
-          <w:lang w:val="ro-RO"/>
-        </w:rPr>
-      </w:pPr>
-      <w:r>
-        <w:rPr>
-          <w:sz w:val="24"/>
-          <w:szCs w:val="24"/>
-          <w:lang w:val="ro-RO"/>
-        </w:rPr>
-        <w:t>d)</w:t>
-      </w:r>
-      <w:r>
-        <w:rPr>
-          <w:sz w:val="24"/>
-          <w:szCs w:val="24"/>
-          <w:lang w:val="ro-RO"/>
-        </w:rPr>
-        <w:t>L2gradient: Un parametru boolean care indică dacă să se folosească norma L2 (True) sau norma L1 (False) pentru calculul gradientului. Acest lucru afectează formula de calcul al magnitudinii gradientului.</w:t>
-      </w:r>
-      <w:r>
-        <w:rPr>
-          <w:sz w:val="24"/>
-          <w:szCs w:val="24"/>
-          <w:lang w:val="ro-RO"/>
-        </w:rPr>
-        <w:t xml:space="preserve"> </w:t>
-      </w:r>
-      <w:r>
-        <w:rPr>
-          <w:sz w:val="24"/>
-          <w:szCs w:val="24"/>
-          <w:lang w:val="ro-RO"/>
-        </w:rPr>
-        <w:t>Valorile implicite este False, ceea ce indică utilizarea normei L1</w:t>
-      </w:r>
-      <w:r>
-        <w:rPr>
-          <w:sz w:val="24"/>
-          <w:szCs w:val="24"/>
-          <w:lang w:val="ro-RO"/>
-        </w:rPr>
-        <w:t>.</w:t>
-      </w:r>
-    </w:p>
-    <w:p>
-      <w:pPr>
-        <w:rPr>
-          <w:sz w:val="24"/>
-          <w:szCs w:val="24"/>
-          <w:lang w:val="ro-RO"/>
-        </w:rPr>
-      </w:pPr>
-    </w:p>
-    <w:p>
-      <w:pPr>
-        <w:pStyle w:val="ListParagraph"/>
-        <w:numPr>
-          <w:ilvl w:val="0"/>
-          <w:numId w:val="1"/>
-        </w:numPr>
         <w:rPr>
           <w:b/>
           <w:sz w:val="28"/>
@@ -544,15 +371,515 @@
           <w:lang w:val="ro-RO"/>
         </w:rPr>
       </w:pPr>
-      <w:r>
-        <w:rPr>
-          <w:b/>
-          <w:sz w:val="28"/>
-          <w:szCs w:val="28"/>
+    </w:p>
+    <w:p>
+      <w:pPr>
+        <w:jc w:val="both"/>
+        <w:rPr>
+          <w:sz w:val="24"/>
+          <w:szCs w:val="24"/>
+          <w:lang w:val="ro-RO"/>
+        </w:rPr>
+      </w:pPr>
+      <w:r>
+        <w:rPr>
+          <w:sz w:val="24"/>
+          <w:szCs w:val="24"/>
+          <w:lang w:val="ro-RO"/>
+        </w:rPr>
+        <w:t>Utilizări:</w:t>
+      </w:r>
+    </w:p>
+    <w:p>
+      <w:pPr>
+        <w:jc w:val="both"/>
+        <w:rPr>
+          <w:sz w:val="24"/>
+          <w:szCs w:val="24"/>
+          <w:lang w:val="ro-RO"/>
+        </w:rPr>
+      </w:pPr>
+      <w:r>
+        <w:rPr>
+          <w:sz w:val="24"/>
+          <w:szCs w:val="24"/>
+          <w:lang w:val="ro-RO"/>
+        </w:rPr>
+        <w:t>Funcția Canny este utilizată într-o gamă largă de aplicații care necesită detectarea și extragerea marginilor din imagini, cum ar fi:</w:t>
+      </w:r>
+    </w:p>
+    <w:p>
+      <w:pPr>
+        <w:jc w:val="both"/>
+        <w:rPr>
+          <w:sz w:val="24"/>
+          <w:szCs w:val="24"/>
+          <w:lang w:val="ro-RO"/>
+        </w:rPr>
+      </w:pPr>
+      <w:r>
+        <w:rPr>
+          <w:sz w:val="24"/>
+          <w:szCs w:val="24"/>
+          <w:lang w:val="ro-RO"/>
+        </w:rPr>
+        <w:t>-</w:t>
+      </w:r>
+      <w:r>
+        <w:rPr>
+          <w:sz w:val="24"/>
+          <w:szCs w:val="24"/>
+          <w:lang w:val="ro-RO"/>
+        </w:rPr>
+        <w:t>Segmentarea imaginilor.</w:t>
+      </w:r>
+    </w:p>
+    <w:p>
+      <w:pPr>
+        <w:jc w:val="both"/>
+        <w:rPr>
+          <w:sz w:val="24"/>
+          <w:szCs w:val="24"/>
+          <w:lang w:val="ro-RO"/>
+        </w:rPr>
+      </w:pPr>
+      <w:r>
+        <w:rPr>
+          <w:sz w:val="24"/>
+          <w:szCs w:val="24"/>
+          <w:lang w:val="ro-RO"/>
+        </w:rPr>
+        <w:t>-</w:t>
+      </w:r>
+      <w:r>
+        <w:rPr>
+          <w:sz w:val="24"/>
+          <w:szCs w:val="24"/>
+          <w:lang w:val="ro-RO"/>
+        </w:rPr>
+        <w:t>Recunoașterea obiectelor.</w:t>
+      </w:r>
+    </w:p>
+    <w:p>
+      <w:pPr>
+        <w:jc w:val="both"/>
+        <w:rPr>
+          <w:sz w:val="24"/>
+          <w:szCs w:val="24"/>
+          <w:lang w:val="ro-RO"/>
+        </w:rPr>
+      </w:pPr>
+      <w:r>
+        <w:rPr>
+          <w:sz w:val="24"/>
+          <w:szCs w:val="24"/>
+          <w:lang w:val="ro-RO"/>
+        </w:rPr>
+        <w:t>-</w:t>
+      </w:r>
+      <w:r>
+        <w:rPr>
+          <w:sz w:val="24"/>
+          <w:szCs w:val="24"/>
+          <w:lang w:val="ro-RO"/>
+        </w:rPr>
+        <w:t>Detectarea contururilor.</w:t>
+      </w:r>
+    </w:p>
+    <w:p>
+      <w:pPr>
+        <w:jc w:val="both"/>
+        <w:rPr>
+          <w:sz w:val="24"/>
+          <w:szCs w:val="24"/>
+          <w:lang w:val="ro-RO"/>
+        </w:rPr>
+      </w:pPr>
+      <w:r>
+        <w:rPr>
+          <w:sz w:val="24"/>
+          <w:szCs w:val="24"/>
+          <w:lang w:val="ro-RO"/>
+        </w:rPr>
+        <w:t>-</w:t>
+      </w:r>
+      <w:r>
+        <w:rPr>
+          <w:sz w:val="24"/>
+          <w:szCs w:val="24"/>
+          <w:lang w:val="ro-RO"/>
+        </w:rPr>
+        <w:t>Procesarea și analiza imaginilor medicale.</w:t>
+      </w:r>
+    </w:p>
+    <w:p>
+      <w:pPr>
+        <w:jc w:val="both"/>
+        <w:rPr>
+          <w:sz w:val="24"/>
+          <w:szCs w:val="24"/>
+          <w:lang w:val="ro-RO"/>
+        </w:rPr>
+      </w:pPr>
+      <w:r>
+        <w:rPr>
+          <w:sz w:val="24"/>
+          <w:szCs w:val="24"/>
+          <w:lang w:val="ro-RO"/>
+        </w:rPr>
+        <w:t>-</w:t>
+      </w:r>
+      <w:r>
+        <w:rPr>
+          <w:sz w:val="24"/>
+          <w:szCs w:val="24"/>
+          <w:lang w:val="ro-RO"/>
+        </w:rPr>
+        <w:t>Procesarea imaginilor pentru aplicații de realitate augmentată și computer graphics.</w:t>
+      </w:r>
+    </w:p>
+    <w:p>
+      <w:pPr>
+        <w:pStyle w:val="ListParagraph"/>
+        <w:jc w:val="both"/>
+        <w:rPr>
+          <w:sz w:val="24"/>
+          <w:szCs w:val="24"/>
+          <w:lang w:val="ro-RO"/>
+        </w:rPr>
+      </w:pPr>
+    </w:p>
+    <w:p>
+      <w:pPr>
+        <w:jc w:val="both"/>
+        <w:rPr>
+          <w:sz w:val="24"/>
+          <w:szCs w:val="24"/>
+          <w:lang w:val="ro-RO"/>
+        </w:rPr>
+      </w:pPr>
+      <w:r>
+        <w:rPr>
+          <w:sz w:val="24"/>
+          <w:szCs w:val="24"/>
+          <w:lang w:val="ro-RO"/>
+        </w:rPr>
+        <w:t>Algoritm:</w:t>
+      </w:r>
+    </w:p>
+    <w:p>
+      <w:pPr>
+        <w:jc w:val="both"/>
+        <w:rPr>
+          <w:sz w:val="24"/>
+          <w:szCs w:val="24"/>
+          <w:lang w:val="ro-RO"/>
+        </w:rPr>
+      </w:pPr>
+      <w:r>
+        <w:rPr>
+          <w:sz w:val="24"/>
+          <w:szCs w:val="24"/>
+          <w:lang w:val="ro-RO"/>
+        </w:rPr>
+        <w:t xml:space="preserve">Algoritmul Canny este un algoritm de detecție a marginilor în două etape, care constă în: </w:t>
+      </w:r>
+    </w:p>
+    <w:p>
+      <w:pPr>
+        <w:jc w:val="both"/>
+        <w:rPr>
+          <w:sz w:val="24"/>
+          <w:szCs w:val="24"/>
+          <w:lang w:val="ro-RO"/>
+        </w:rPr>
+      </w:pPr>
+      <w:r>
+        <w:rPr>
+          <w:sz w:val="24"/>
+          <w:szCs w:val="24"/>
+          <w:lang w:val="ro-RO"/>
+        </w:rPr>
+        <w:t>a)Calculul gradientului: Se utilizează operații de convoluție cu kerneluri Sobel pentru a calcula magnitudinea gradientului și direcția acestuia în imaginea sursă.</w:t>
+      </w:r>
+    </w:p>
+    <w:p>
+      <w:pPr>
+        <w:jc w:val="both"/>
+        <w:rPr>
+          <w:sz w:val="24"/>
+          <w:szCs w:val="24"/>
+          <w:lang w:val="ro-RO"/>
+        </w:rPr>
+      </w:pPr>
+      <w:r>
+        <w:rPr>
+          <w:sz w:val="24"/>
+          <w:szCs w:val="24"/>
+          <w:lang w:val="ro-RO"/>
+        </w:rPr>
+        <w:t>b)Suprimarea non-maximelor și histeresisul: Se elimină non-maximele (punctele care nu sunt maxime locale pe direcția gradientului) și se aplică un proces de histeresis pentru a conecta și filtra marginile.</w:t>
+      </w:r>
+    </w:p>
+    <w:p>
+      <w:pPr>
+        <w:rPr>
+          <w:sz w:val="24"/>
+          <w:szCs w:val="24"/>
+          <w:lang w:val="ro-RO"/>
+        </w:rPr>
+      </w:pPr>
+      <w:r>
+        <w:rPr>
+          <w:sz w:val="24"/>
+          <w:szCs w:val="24"/>
+          <w:lang w:val="ro-RO"/>
+        </w:rPr>
+        <w:t>Funcția returnează o imagine binară în care pixelii de margini sunt marcați cu valori non-zero (alb), iar restul imaginii este setată la zero (negru).</w:t>
+      </w:r>
+    </w:p>
+    <w:p>
+      <w:pPr>
+        <w:rPr>
+          <w:sz w:val="24"/>
+          <w:szCs w:val="24"/>
+          <w:lang w:val="ro-RO"/>
+        </w:rPr>
+      </w:pPr>
+    </w:p>
+    <w:p>
+      <w:pPr>
+        <w:rPr>
+          <w:sz w:val="24"/>
+          <w:szCs w:val="24"/>
+          <w:lang w:val="ro-RO"/>
+        </w:rPr>
+      </w:pPr>
+      <w:r>
+        <w:rPr>
+          <w:sz w:val="24"/>
+          <w:szCs w:val="24"/>
+          <w:lang w:val="ro-RO"/>
+        </w:rPr>
+        <w:t>Poate avea mai mulți parametrii precum</w:t>
+      </w:r>
+      <w:r>
+        <w:rPr>
+          <w:sz w:val="24"/>
+          <w:szCs w:val="24"/>
+          <w:lang w:val="ro-RO"/>
+        </w:rPr>
+        <w:t>:</w:t>
+      </w:r>
+    </w:p>
+    <w:p>
+      <w:pPr>
+        <w:rPr>
+          <w:sz w:val="24"/>
+          <w:szCs w:val="24"/>
+          <w:lang w:val="ro-RO"/>
+        </w:rPr>
+      </w:pPr>
+      <w:r>
+        <w:rPr>
+          <w:sz w:val="24"/>
+          <w:szCs w:val="24"/>
+          <w:lang w:val="ro-RO"/>
+        </w:rPr>
+        <w:t>a)i</w:t>
+      </w:r>
+      <w:r>
+        <w:rPr>
+          <w:sz w:val="24"/>
+          <w:szCs w:val="24"/>
+          <w:lang w:val="ro-RO"/>
+        </w:rPr>
+        <w:t>mage: Este imaginea sursă în care se vor detecta marginile. Această imagine trebuie să fie o imagine în tonuri de gri (deși, în practică, funcția poate fi aplicată și pe imagini color).</w:t>
+      </w:r>
+    </w:p>
+    <w:p>
+      <w:pPr>
+        <w:rPr>
+          <w:sz w:val="24"/>
+          <w:szCs w:val="24"/>
+          <w:lang w:val="ro-RO"/>
+        </w:rPr>
+      </w:pPr>
+    </w:p>
+    <w:p>
+      <w:pPr>
+        <w:rPr>
+          <w:sz w:val="24"/>
+          <w:szCs w:val="24"/>
+          <w:lang w:val="ro-RO"/>
+        </w:rPr>
+      </w:pPr>
+      <w:r>
+        <w:rPr>
+          <w:sz w:val="24"/>
+          <w:szCs w:val="24"/>
+          <w:lang w:val="ro-RO"/>
+        </w:rPr>
+        <w:lastRenderedPageBreak/>
+        <w:t>b)</w:t>
+      </w:r>
+      <w:r>
+        <w:rPr>
+          <w:sz w:val="24"/>
+          <w:szCs w:val="24"/>
+          <w:lang w:val="ro-RO"/>
+        </w:rPr>
+        <w:t>threshold1 și threshold2: Acești doi parametri reprezintă pragurile minim și maxim pentru detectarea marginilor. Aceste praguri controlează cât de pronunțate trebuie să fie marginile detectate pentru a fi considerate valide.</w:t>
+      </w:r>
+    </w:p>
+    <w:p>
+      <w:pPr>
+        <w:rPr>
+          <w:sz w:val="24"/>
+          <w:szCs w:val="24"/>
+          <w:lang w:val="ro-RO"/>
+        </w:rPr>
+      </w:pPr>
+      <w:r>
+        <w:rPr>
+          <w:sz w:val="24"/>
+          <w:szCs w:val="24"/>
+          <w:lang w:val="ro-RO"/>
+        </w:rPr>
+        <w:t>c)a</w:t>
+      </w:r>
+      <w:r>
+        <w:rPr>
+          <w:sz w:val="24"/>
+          <w:szCs w:val="24"/>
+          <w:lang w:val="ro-RO"/>
+        </w:rPr>
+        <w:t>pertureSize: Este dimensiunea kernelului Sobel utilizată pentru a calcula gradientul. Acesta specifică dimensiunea fereastră utilizată pentru calcularea gradientului, care la rândul său afectează sensibilitatea la zgomot a algoritmului.</w:t>
+      </w:r>
+    </w:p>
+    <w:p>
+      <w:pPr>
+        <w:rPr>
+          <w:sz w:val="24"/>
+          <w:szCs w:val="24"/>
+          <w:lang w:val="ro-RO"/>
+        </w:rPr>
+      </w:pPr>
+      <w:r>
+        <w:rPr>
+          <w:sz w:val="24"/>
+          <w:szCs w:val="24"/>
+          <w:lang w:val="ro-RO"/>
+        </w:rPr>
+        <w:t>-</w:t>
+      </w:r>
+      <w:r>
+        <w:rPr>
+          <w:sz w:val="24"/>
+          <w:szCs w:val="24"/>
+          <w:lang w:val="ro-RO"/>
+        </w:rPr>
+        <w:t>Valoarea implicită este 3, ceea ce indică utilizarea unui kernel de 3x3 pentru calculul gradientului.</w:t>
+      </w:r>
+    </w:p>
+    <w:p>
+      <w:pPr>
+        <w:rPr>
+          <w:sz w:val="24"/>
+          <w:szCs w:val="24"/>
+          <w:lang w:val="ro-RO"/>
+        </w:rPr>
+      </w:pPr>
+      <w:r>
+        <w:rPr>
+          <w:sz w:val="24"/>
+          <w:szCs w:val="24"/>
+          <w:lang w:val="ro-RO"/>
+        </w:rPr>
+        <w:t>-</w:t>
+      </w:r>
+      <w:r>
+        <w:rPr>
+          <w:sz w:val="24"/>
+          <w:szCs w:val="24"/>
+          <w:lang w:val="ro-RO"/>
+        </w:rPr>
+        <w:t>Dimensiunea kernelului trebuie să fie un număr impar.</w:t>
+      </w:r>
+    </w:p>
+    <w:p>
+      <w:pPr>
+        <w:rPr>
+          <w:sz w:val="24"/>
+          <w:szCs w:val="24"/>
+          <w:lang w:val="ro-RO"/>
+        </w:rPr>
+      </w:pPr>
+      <w:r>
+        <w:rPr>
+          <w:sz w:val="24"/>
+          <w:szCs w:val="24"/>
+          <w:lang w:val="ro-RO"/>
+        </w:rPr>
+        <w:t>d)</w:t>
+      </w:r>
+      <w:r>
+        <w:rPr>
+          <w:sz w:val="24"/>
+          <w:szCs w:val="24"/>
+          <w:lang w:val="ro-RO"/>
+        </w:rPr>
+        <w:t>L2gradient: Un parametru boolean care indică dacă să se folosească norma L2 (True) sau norma L1 (False) pentru calculul gradientului. Acest lucru afectează formula de calcul al magnitudinii gradientului.</w:t>
+      </w:r>
+      <w:r>
+        <w:rPr>
+          <w:sz w:val="24"/>
+          <w:szCs w:val="24"/>
+          <w:lang w:val="ro-RO"/>
+        </w:rPr>
+        <w:t xml:space="preserve"> </w:t>
+      </w:r>
+      <w:r>
+        <w:rPr>
+          <w:sz w:val="24"/>
+          <w:szCs w:val="24"/>
+          <w:lang w:val="ro-RO"/>
+        </w:rPr>
+        <w:t>Valorile implicite este False, ceea ce indică utilizarea normei L1</w:t>
+      </w:r>
+      <w:r>
+        <w:rPr>
+          <w:sz w:val="24"/>
+          <w:szCs w:val="24"/>
+          <w:lang w:val="ro-RO"/>
+        </w:rPr>
+        <w:t>.</w:t>
+      </w:r>
+    </w:p>
+    <w:p>
+      <w:pPr>
+        <w:rPr>
+          <w:sz w:val="24"/>
+          <w:szCs w:val="24"/>
+          <w:lang w:val="ro-RO"/>
+        </w:rPr>
+      </w:pPr>
+    </w:p>
+    <w:p>
+      <w:pPr>
+        <w:pStyle w:val="Heading2"/>
+        <w:rPr>
+          <w:lang w:val="ro-RO"/>
+        </w:rPr>
+      </w:pPr>
+      <w:bookmarkStart w:id="1" w:name="_Toc161837259"/>
+      <w:r>
+        <w:rPr>
           <w:lang w:val="ro-RO"/>
         </w:rPr>
         <w:t>Funcția VideoCapture</w:t>
       </w:r>
+      <w:bookmarkEnd w:id="1"/>
     </w:p>
     <w:p>
       <w:pPr>
@@ -606,36 +933,18 @@
     </w:p>
     <w:p>
       <w:pPr>
-        <w:rPr>
-          <w:sz w:val="24"/>
-          <w:szCs w:val="24"/>
-          <w:lang w:val="ro-RO"/>
-        </w:rPr>
-      </w:pPr>
-    </w:p>
-    <w:p>
-      <w:pPr>
-        <w:pStyle w:val="ListParagraph"/>
-        <w:numPr>
-          <w:ilvl w:val="0"/>
-          <w:numId w:val="1"/>
-        </w:numPr>
-        <w:rPr>
-          <w:b/>
-          <w:sz w:val="28"/>
-          <w:szCs w:val="28"/>
-          <w:lang w:val="ro-RO"/>
-        </w:rPr>
-      </w:pPr>
-      <w:r>
-        <w:rPr>
-          <w:b/>
-          <w:sz w:val="28"/>
-          <w:szCs w:val="28"/>
-          <w:lang w:val="ro-RO"/>
-        </w:rPr>
+        <w:pStyle w:val="Heading1"/>
+      </w:pPr>
+    </w:p>
+    <w:p>
+      <w:pPr>
+        <w:pStyle w:val="Heading1"/>
+      </w:pPr>
+      <w:bookmarkStart w:id="2" w:name="_Toc161837260"/>
+      <w:r>
         <w:t>Functia CapRead()</w:t>
       </w:r>
+      <w:bookmarkEnd w:id="2"/>
     </w:p>
     <w:p>
       <w:pPr>
@@ -711,88 +1020,90 @@
     </w:p>
     <w:p>
       <w:pPr>
-        <w:rPr>
-          <w:b/>
-          <w:sz w:val="28"/>
-          <w:szCs w:val="28"/>
-          <w:lang w:val="ro-RO"/>
-        </w:rPr>
-      </w:pPr>
-      <w:r>
-        <w:rPr>
-          <w:b/>
-          <w:sz w:val="28"/>
-          <w:szCs w:val="28"/>
+        <w:pStyle w:val="Heading2"/>
+        <w:rPr>
+          <w:sz w:val="24"/>
+          <w:szCs w:val="24"/>
+          <w:lang w:val="ro-RO"/>
+        </w:rPr>
+      </w:pPr>
+      <w:r>
+        <w:rPr>
           <w:lang w:val="ro-RO"/>
         </w:rPr>
         <w:lastRenderedPageBreak/>
+        <w:t xml:space="preserve"> </w:t>
+      </w:r>
+      <w:r>
+        <w:rPr>
+          <w:lang w:val="ro-RO"/>
+        </w:rPr>
+        <w:t xml:space="preserve"> </w:t>
+      </w:r>
+      <w:bookmarkStart w:id="3" w:name="_Toc161837261"/>
+      <w:r>
+        <w:rPr>
+          <w:lang w:val="ro-RO"/>
+        </w:rPr>
+        <w:t>Funcția cv.cvtColor</w:t>
+      </w:r>
+      <w:bookmarkEnd w:id="3"/>
+    </w:p>
+    <w:p>
+      <w:pPr>
+        <w:ind w:firstLine="720"/>
+        <w:rPr>
+          <w:sz w:val="24"/>
+          <w:szCs w:val="24"/>
+          <w:lang w:val="ro-RO"/>
+        </w:rPr>
+      </w:pPr>
+      <w:r>
+        <w:rPr>
+          <w:sz w:val="24"/>
+          <w:szCs w:val="24"/>
+          <w:lang w:val="ro-RO"/>
+        </w:rPr>
+        <w:t>Această funcție este utilizată într-o varietate de aplicații de prelucrare a imaginilor, inclusiv în segmentarea obiectelor, extragerea caracteristicilor, detectarea marginilor etc. Convertirea într-un spațiu de culori corespunzător poate face mai ușor procesarea ulterioară a imaginilor în funcție de cerințele specifice ale aplicației.</w:t>
+      </w:r>
+    </w:p>
+    <w:p>
+      <w:pPr>
+        <w:ind w:firstLine="720"/>
+        <w:rPr>
+          <w:sz w:val="24"/>
+          <w:szCs w:val="24"/>
+          <w:lang w:val="ro-RO"/>
+        </w:rPr>
+      </w:pPr>
+      <w:r>
+        <w:rPr>
+          <w:sz w:val="24"/>
+          <w:szCs w:val="24"/>
+          <w:lang w:val="ro-RO"/>
+        </w:rPr>
+        <w:t>În acest caz, este folosit pentru a converti fiecare cadru la tonuri de gri.</w:t>
+      </w:r>
+    </w:p>
+    <w:p>
+      <w:pPr>
+        <w:rPr>
+          <w:sz w:val="24"/>
+          <w:szCs w:val="24"/>
+          <w:lang w:val="ro-RO"/>
+        </w:rPr>
+      </w:pPr>
+      <w:r>
+        <w:rPr>
+          <w:sz w:val="24"/>
+          <w:szCs w:val="24"/>
+          <w:lang w:val="ro-RO"/>
+        </w:rPr>
         <w:t xml:space="preserve">       </w:t>
       </w:r>
-      <w:r>
-        <w:rPr>
-          <w:b/>
-          <w:sz w:val="28"/>
-          <w:szCs w:val="28"/>
-          <w:lang w:val="ro-RO"/>
-        </w:rPr>
-        <w:t>4.  Funcția cv.cvtColor</w:t>
-      </w:r>
-    </w:p>
-    <w:p>
-      <w:pPr>
-        <w:ind w:firstLine="720"/>
-        <w:rPr>
-          <w:sz w:val="24"/>
-          <w:szCs w:val="24"/>
-          <w:lang w:val="ro-RO"/>
-        </w:rPr>
-      </w:pPr>
-      <w:r>
-        <w:rPr>
-          <w:sz w:val="24"/>
-          <w:szCs w:val="24"/>
-          <w:lang w:val="ro-RO"/>
-        </w:rPr>
-        <w:t>Această funcție este utilizată într-o varietate de aplicații de prelucrare a imaginilor, inclusiv în segmentarea obiectelor, extragerea caracteristicilor, detectarea marginilor etc. Convertirea într-un spațiu de culori corespunzător poate face mai ușor procesarea ulterioară a imaginilor în funcție de cerințele specifice ale aplicației.</w:t>
-      </w:r>
-    </w:p>
-    <w:p>
-      <w:pPr>
-        <w:ind w:firstLine="720"/>
-        <w:rPr>
-          <w:sz w:val="24"/>
-          <w:szCs w:val="24"/>
-          <w:lang w:val="ro-RO"/>
-        </w:rPr>
-      </w:pPr>
-      <w:r>
-        <w:rPr>
-          <w:sz w:val="24"/>
-          <w:szCs w:val="24"/>
-          <w:lang w:val="ro-RO"/>
-        </w:rPr>
-        <w:t>În acest caz, este folosit pentru a converti fiecare cadru la tonuri de gri.</w:t>
-      </w:r>
-    </w:p>
-    <w:p>
-      <w:pPr>
-        <w:rPr>
-          <w:sz w:val="24"/>
-          <w:szCs w:val="24"/>
-          <w:lang w:val="ro-RO"/>
-        </w:rPr>
-      </w:pPr>
-      <w:r>
-        <w:rPr>
-          <w:sz w:val="24"/>
-          <w:szCs w:val="24"/>
-          <w:lang w:val="ro-RO"/>
-        </w:rPr>
-        <w:t xml:space="preserve">       </w:t>
-      </w:r>
     </w:p>
     <w:sectPr>
-      <w:headerReference w:type="default" r:id="rId7"/>
+      <w:headerReference w:type="default" r:id="rId8"/>
       <w:pgSz w:w="12240" w:h="15840"/>
       <w:pgMar w:top="1440" w:right="1440" w:bottom="1440" w:left="1440" w:header="708" w:footer="708" w:gutter="0"/>
       <w:cols w:space="708"/>
@@ -879,6 +1190,184 @@
 <file path=word/numbering.xml><?xml version="1.0" encoding="utf-8"?>
 <w:numbering xmlns:ve="http://schemas.openxmlformats.org/markup-compatibility/2006" xmlns:o="urn:schemas-microsoft-com:office:office" xmlns:r="http://schemas.openxmlformats.org/officeDocument/2006/relationships" xmlns:m="http://schemas.openxmlformats.org/officeDocument/2006/math" xmlns:v="urn:schemas-microsoft-com:vml" xmlns:wp="http://schemas.openxmlformats.org/drawingml/2006/wordprocessingDrawing" xmlns:w10="urn:schemas-microsoft-com:office:word" xmlns:w="http://schemas.openxmlformats.org/wordprocessingml/2006/main" xmlns:wne="http://schemas.microsoft.com/office/word/2006/wordml">
   <w:abstractNum w:abstractNumId="0">
+    <w:nsid w:val="301D0F2D"/>
+    <w:multiLevelType w:val="hybridMultilevel"/>
+    <w:tmpl w:val="C05ACC74"/>
+    <w:lvl w:ilvl="0" w:tplc="0409000F">
+      <w:start w:val="1"/>
+      <w:numFmt w:val="decimal"/>
+      <w:lvlText w:val="%1."/>
+      <w:lvlJc w:val="left"/>
+      <w:pPr>
+        <w:ind w:left="720" w:hanging="360"/>
+      </w:pPr>
+      <w:rPr>
+        <w:rFonts w:hint="default"/>
+      </w:rPr>
+    </w:lvl>
+    <w:lvl w:ilvl="1" w:tplc="04090019" w:tentative="1">
+      <w:start w:val="1"/>
+      <w:numFmt w:val="lowerLetter"/>
+      <w:lvlText w:val="%2."/>
+      <w:lvlJc w:val="left"/>
+      <w:pPr>
+        <w:ind w:left="1440" w:hanging="360"/>
+      </w:pPr>
+    </w:lvl>
+    <w:lvl w:ilvl="2" w:tplc="0409001B" w:tentative="1">
+      <w:start w:val="1"/>
+      <w:numFmt w:val="lowerRoman"/>
+      <w:lvlText w:val="%3."/>
+      <w:lvlJc w:val="right"/>
+      <w:pPr>
+        <w:ind w:left="2160" w:hanging="180"/>
+      </w:pPr>
+    </w:lvl>
+    <w:lvl w:ilvl="3" w:tplc="0409000F" w:tentative="1">
+      <w:start w:val="1"/>
+      <w:numFmt w:val="decimal"/>
+      <w:lvlText w:val="%4."/>
+      <w:lvlJc w:val="left"/>
+      <w:pPr>
+        <w:ind w:left="2880" w:hanging="360"/>
+      </w:pPr>
+    </w:lvl>
+    <w:lvl w:ilvl="4" w:tplc="04090019" w:tentative="1">
+      <w:start w:val="1"/>
+      <w:numFmt w:val="lowerLetter"/>
+      <w:lvlText w:val="%5."/>
+      <w:lvlJc w:val="left"/>
+      <w:pPr>
+        <w:ind w:left="3600" w:hanging="360"/>
+      </w:pPr>
+    </w:lvl>
+    <w:lvl w:ilvl="5" w:tplc="0409001B" w:tentative="1">
+      <w:start w:val="1"/>
+      <w:numFmt w:val="lowerRoman"/>
+      <w:lvlText w:val="%6."/>
+      <w:lvlJc w:val="right"/>
+      <w:pPr>
+        <w:ind w:left="4320" w:hanging="180"/>
+      </w:pPr>
+    </w:lvl>
+    <w:lvl w:ilvl="6" w:tplc="0409000F" w:tentative="1">
+      <w:start w:val="1"/>
+      <w:numFmt w:val="decimal"/>
+      <w:lvlText w:val="%7."/>
+      <w:lvlJc w:val="left"/>
+      <w:pPr>
+        <w:ind w:left="5040" w:hanging="360"/>
+      </w:pPr>
+    </w:lvl>
+    <w:lvl w:ilvl="7" w:tplc="04090019" w:tentative="1">
+      <w:start w:val="1"/>
+      <w:numFmt w:val="lowerLetter"/>
+      <w:lvlText w:val="%8."/>
+      <w:lvlJc w:val="left"/>
+      <w:pPr>
+        <w:ind w:left="5760" w:hanging="360"/>
+      </w:pPr>
+    </w:lvl>
+    <w:lvl w:ilvl="8" w:tplc="0409001B" w:tentative="1">
+      <w:start w:val="1"/>
+      <w:numFmt w:val="lowerRoman"/>
+      <w:lvlText w:val="%9."/>
+      <w:lvlJc w:val="right"/>
+      <w:pPr>
+        <w:ind w:left="6480" w:hanging="180"/>
+      </w:pPr>
+    </w:lvl>
+  </w:abstractNum>
+  <w:abstractNum w:abstractNumId="1">
+    <w:nsid w:val="3C80449F"/>
+    <w:multiLevelType w:val="hybridMultilevel"/>
+    <w:tmpl w:val="4B5C86C4"/>
+    <w:lvl w:ilvl="0" w:tplc="0409000F">
+      <w:start w:val="3"/>
+      <w:numFmt w:val="decimal"/>
+      <w:lvlText w:val="%1."/>
+      <w:lvlJc w:val="left"/>
+      <w:pPr>
+        <w:ind w:left="720" w:hanging="360"/>
+      </w:pPr>
+      <w:rPr>
+        <w:rFonts w:hint="default"/>
+      </w:rPr>
+    </w:lvl>
+    <w:lvl w:ilvl="1" w:tplc="04090019" w:tentative="1">
+      <w:start w:val="1"/>
+      <w:numFmt w:val="lowerLetter"/>
+      <w:lvlText w:val="%2."/>
+      <w:lvlJc w:val="left"/>
+      <w:pPr>
+        <w:ind w:left="1440" w:hanging="360"/>
+      </w:pPr>
+    </w:lvl>
+    <w:lvl w:ilvl="2" w:tplc="0409001B" w:tentative="1">
+      <w:start w:val="1"/>
+      <w:numFmt w:val="lowerRoman"/>
+      <w:lvlText w:val="%3."/>
+      <w:lvlJc w:val="right"/>
+      <w:pPr>
+        <w:ind w:left="2160" w:hanging="180"/>
+      </w:pPr>
+    </w:lvl>
+    <w:lvl w:ilvl="3" w:tplc="0409000F" w:tentative="1">
+      <w:start w:val="1"/>
+      <w:numFmt w:val="decimal"/>
+      <w:lvlText w:val="%4."/>
+      <w:lvlJc w:val="left"/>
+      <w:pPr>
+        <w:ind w:left="2880" w:hanging="360"/>
+      </w:pPr>
+    </w:lvl>
+    <w:lvl w:ilvl="4" w:tplc="04090019" w:tentative="1">
+      <w:start w:val="1"/>
+      <w:numFmt w:val="lowerLetter"/>
+      <w:lvlText w:val="%5."/>
+      <w:lvlJc w:val="left"/>
+      <w:pPr>
+        <w:ind w:left="3600" w:hanging="360"/>
+      </w:pPr>
+    </w:lvl>
+    <w:lvl w:ilvl="5" w:tplc="0409001B" w:tentative="1">
+      <w:start w:val="1"/>
+      <w:numFmt w:val="lowerRoman"/>
+      <w:lvlText w:val="%6."/>
+      <w:lvlJc w:val="right"/>
+      <w:pPr>
+        <w:ind w:left="4320" w:hanging="180"/>
+      </w:pPr>
+    </w:lvl>
+    <w:lvl w:ilvl="6" w:tplc="0409000F" w:tentative="1">
+      <w:start w:val="1"/>
+      <w:numFmt w:val="decimal"/>
+      <w:lvlText w:val="%7."/>
+      <w:lvlJc w:val="left"/>
+      <w:pPr>
+        <w:ind w:left="5040" w:hanging="360"/>
+      </w:pPr>
+    </w:lvl>
+    <w:lvl w:ilvl="7" w:tplc="04090019" w:tentative="1">
+      <w:start w:val="1"/>
+      <w:numFmt w:val="lowerLetter"/>
+      <w:lvlText w:val="%8."/>
+      <w:lvlJc w:val="left"/>
+      <w:pPr>
+        <w:ind w:left="5760" w:hanging="360"/>
+      </w:pPr>
+    </w:lvl>
+    <w:lvl w:ilvl="8" w:tplc="0409001B" w:tentative="1">
+      <w:start w:val="1"/>
+      <w:numFmt w:val="lowerRoman"/>
+      <w:lvlText w:val="%9."/>
+      <w:lvlJc w:val="right"/>
+      <w:pPr>
+        <w:ind w:left="6480" w:hanging="180"/>
+      </w:pPr>
+    </w:lvl>
+  </w:abstractNum>
+  <w:abstractNum w:abstractNumId="2">
     <w:nsid w:val="47FC5047"/>
     <w:multiLevelType w:val="hybridMultilevel"/>
     <w:tmpl w:val="C120A0FE"/>
@@ -967,7 +1456,96 @@
       </w:pPr>
     </w:lvl>
   </w:abstractNum>
-  <w:abstractNum w:abstractNumId="1">
+  <w:abstractNum w:abstractNumId="3">
+    <w:nsid w:val="5A9B2425"/>
+    <w:multiLevelType w:val="hybridMultilevel"/>
+    <w:tmpl w:val="4620A490"/>
+    <w:lvl w:ilvl="0" w:tplc="0409000F">
+      <w:start w:val="2"/>
+      <w:numFmt w:val="decimal"/>
+      <w:lvlText w:val="%1."/>
+      <w:lvlJc w:val="left"/>
+      <w:pPr>
+        <w:ind w:left="720" w:hanging="360"/>
+      </w:pPr>
+      <w:rPr>
+        <w:rFonts w:hint="default"/>
+      </w:rPr>
+    </w:lvl>
+    <w:lvl w:ilvl="1" w:tplc="04090019" w:tentative="1">
+      <w:start w:val="1"/>
+      <w:numFmt w:val="lowerLetter"/>
+      <w:lvlText w:val="%2."/>
+      <w:lvlJc w:val="left"/>
+      <w:pPr>
+        <w:ind w:left="1440" w:hanging="360"/>
+      </w:pPr>
+    </w:lvl>
+    <w:lvl w:ilvl="2" w:tplc="0409001B" w:tentative="1">
+      <w:start w:val="1"/>
+      <w:numFmt w:val="lowerRoman"/>
+      <w:lvlText w:val="%3."/>
+      <w:lvlJc w:val="right"/>
+      <w:pPr>
+        <w:ind w:left="2160" w:hanging="180"/>
+      </w:pPr>
+    </w:lvl>
+    <w:lvl w:ilvl="3" w:tplc="0409000F" w:tentative="1">
+      <w:start w:val="1"/>
+      <w:numFmt w:val="decimal"/>
+      <w:lvlText w:val="%4."/>
+      <w:lvlJc w:val="left"/>
+      <w:pPr>
+        <w:ind w:left="2880" w:hanging="360"/>
+      </w:pPr>
+    </w:lvl>
+    <w:lvl w:ilvl="4" w:tplc="04090019" w:tentative="1">
+      <w:start w:val="1"/>
+      <w:numFmt w:val="lowerLetter"/>
+      <w:lvlText w:val="%5."/>
+      <w:lvlJc w:val="left"/>
+      <w:pPr>
+        <w:ind w:left="3600" w:hanging="360"/>
+      </w:pPr>
+    </w:lvl>
+    <w:lvl w:ilvl="5" w:tplc="0409001B" w:tentative="1">
+      <w:start w:val="1"/>
+      <w:numFmt w:val="lowerRoman"/>
+      <w:lvlText w:val="%6."/>
+      <w:lvlJc w:val="right"/>
+      <w:pPr>
+        <w:ind w:left="4320" w:hanging="180"/>
+      </w:pPr>
+    </w:lvl>
+    <w:lvl w:ilvl="6" w:tplc="0409000F" w:tentative="1">
+      <w:start w:val="1"/>
+      <w:numFmt w:val="decimal"/>
+      <w:lvlText w:val="%7."/>
+      <w:lvlJc w:val="left"/>
+      <w:pPr>
+        <w:ind w:left="5040" w:hanging="360"/>
+      </w:pPr>
+    </w:lvl>
+    <w:lvl w:ilvl="7" w:tplc="04090019" w:tentative="1">
+      <w:start w:val="1"/>
+      <w:numFmt w:val="lowerLetter"/>
+      <w:lvlText w:val="%8."/>
+      <w:lvlJc w:val="left"/>
+      <w:pPr>
+        <w:ind w:left="5760" w:hanging="360"/>
+      </w:pPr>
+    </w:lvl>
+    <w:lvl w:ilvl="8" w:tplc="0409001B" w:tentative="1">
+      <w:start w:val="1"/>
+      <w:numFmt w:val="lowerRoman"/>
+      <w:lvlText w:val="%9."/>
+      <w:lvlJc w:val="right"/>
+      <w:pPr>
+        <w:ind w:left="6480" w:hanging="180"/>
+      </w:pPr>
+    </w:lvl>
+  </w:abstractNum>
+  <w:abstractNum w:abstractNumId="4">
     <w:nsid w:val="705B1878"/>
     <w:multiLevelType w:val="hybridMultilevel"/>
     <w:tmpl w:val="2842F68C"/>
@@ -1057,10 +1635,19 @@
     </w:lvl>
   </w:abstractNum>
   <w:num w:numId="1">
-    <w:abstractNumId w:val="1"/>
+    <w:abstractNumId w:val="4"/>
   </w:num>
   <w:num w:numId="2">
+    <w:abstractNumId w:val="2"/>
+  </w:num>
+  <w:num w:numId="3">
     <w:abstractNumId w:val="0"/>
+  </w:num>
+  <w:num w:numId="4">
+    <w:abstractNumId w:val="3"/>
+  </w:num>
+  <w:num w:numId="5">
+    <w:abstractNumId w:val="1"/>
   </w:num>
 </w:numbering>
 </file>
@@ -1224,6 +1811,55 @@
   <w:style w:type="paragraph" w:default="1" w:styleId="Normal">
     <w:name w:val="Normal"/>
     <w:qFormat/>
+    <w:rsid w:val="00023AE3"/>
+  </w:style>
+  <w:style w:type="paragraph" w:styleId="Heading1">
+    <w:name w:val="heading 1"/>
+    <w:basedOn w:val="Normal"/>
+    <w:next w:val="Normal"/>
+    <w:link w:val="Heading1Char"/>
+    <w:uiPriority w:val="9"/>
+    <w:qFormat/>
+    <w:rsid w:val="00CF1EE1"/>
+    <w:pPr>
+      <w:keepNext/>
+      <w:keepLines/>
+      <w:spacing w:before="480" w:after="0"/>
+      <w:outlineLvl w:val="0"/>
+    </w:pPr>
+    <w:rPr>
+      <w:rFonts w:asciiTheme="majorHAnsi" w:eastAsiaTheme="majorEastAsia" w:hAnsiTheme="majorHAnsi" w:cstheme="majorBidi"/>
+      <w:b/>
+      <w:bCs/>
+      <w:color w:val="365F91" w:themeColor="accent1" w:themeShade="BF"/>
+      <w:sz w:val="28"/>
+      <w:szCs w:val="28"/>
+      <w:lang w:val="ro-RO"/>
+    </w:rPr>
+  </w:style>
+  <w:style w:type="paragraph" w:styleId="Heading2">
+    <w:name w:val="heading 2"/>
+    <w:basedOn w:val="Normal"/>
+    <w:next w:val="Normal"/>
+    <w:link w:val="Heading2Char"/>
+    <w:uiPriority w:val="9"/>
+    <w:unhideWhenUsed/>
+    <w:qFormat/>
+    <w:rsid w:val="00CF1EE1"/>
+    <w:pPr>
+      <w:keepNext/>
+      <w:keepLines/>
+      <w:spacing w:before="200" w:after="0"/>
+      <w:outlineLvl w:val="1"/>
+    </w:pPr>
+    <w:rPr>
+      <w:rFonts w:asciiTheme="majorHAnsi" w:eastAsiaTheme="majorEastAsia" w:hAnsiTheme="majorHAnsi" w:cstheme="majorBidi"/>
+      <w:b/>
+      <w:bCs/>
+      <w:color w:val="4F81BD" w:themeColor="accent1"/>
+      <w:sz w:val="26"/>
+      <w:szCs w:val="26"/>
+    </w:rPr>
   </w:style>
   <w:style w:type="character" w:default="1" w:styleId="DefaultParagraphFont">
     <w:name w:val="Default Paragraph Font"/>
@@ -1310,6 +1946,115 @@
     <w:pPr>
       <w:ind w:left="720"/>
       <w:contextualSpacing/>
+    </w:pPr>
+  </w:style>
+  <w:style w:type="character" w:customStyle="1" w:styleId="Heading1Char">
+    <w:name w:val="Heading 1 Char"/>
+    <w:basedOn w:val="DefaultParagraphFont"/>
+    <w:link w:val="Heading1"/>
+    <w:uiPriority w:val="9"/>
+    <w:rsid w:val="00CF1EE1"/>
+    <w:rPr>
+      <w:rFonts w:asciiTheme="majorHAnsi" w:eastAsiaTheme="majorEastAsia" w:hAnsiTheme="majorHAnsi" w:cstheme="majorBidi"/>
+      <w:b/>
+      <w:bCs/>
+      <w:color w:val="365F91" w:themeColor="accent1" w:themeShade="BF"/>
+      <w:sz w:val="28"/>
+      <w:szCs w:val="28"/>
+      <w:lang w:val="ro-RO"/>
+    </w:rPr>
+  </w:style>
+  <w:style w:type="paragraph" w:styleId="TOCHeading">
+    <w:name w:val="TOC Heading"/>
+    <w:basedOn w:val="Heading1"/>
+    <w:next w:val="Normal"/>
+    <w:uiPriority w:val="39"/>
+    <w:unhideWhenUsed/>
+    <w:qFormat/>
+    <w:rsid w:val="00CF1EE1"/>
+    <w:pPr>
+      <w:outlineLvl w:val="9"/>
+    </w:pPr>
+  </w:style>
+  <w:style w:type="paragraph" w:styleId="BalloonText">
+    <w:name w:val="Balloon Text"/>
+    <w:basedOn w:val="Normal"/>
+    <w:link w:val="BalloonTextChar"/>
+    <w:uiPriority w:val="99"/>
+    <w:semiHidden/>
+    <w:unhideWhenUsed/>
+    <w:rsid w:val="00CF1EE1"/>
+    <w:pPr>
+      <w:spacing w:after="0" w:line="240" w:lineRule="auto"/>
+    </w:pPr>
+    <w:rPr>
+      <w:rFonts w:ascii="Tahoma" w:hAnsi="Tahoma" w:cs="Tahoma"/>
+      <w:sz w:val="16"/>
+      <w:szCs w:val="16"/>
+    </w:rPr>
+  </w:style>
+  <w:style w:type="character" w:customStyle="1" w:styleId="BalloonTextChar">
+    <w:name w:val="Balloon Text Char"/>
+    <w:basedOn w:val="DefaultParagraphFont"/>
+    <w:link w:val="BalloonText"/>
+    <w:uiPriority w:val="99"/>
+    <w:semiHidden/>
+    <w:rsid w:val="00CF1EE1"/>
+    <w:rPr>
+      <w:rFonts w:ascii="Tahoma" w:hAnsi="Tahoma" w:cs="Tahoma"/>
+      <w:sz w:val="16"/>
+      <w:szCs w:val="16"/>
+    </w:rPr>
+  </w:style>
+  <w:style w:type="paragraph" w:styleId="TOC1">
+    <w:name w:val="toc 1"/>
+    <w:basedOn w:val="Normal"/>
+    <w:next w:val="Normal"/>
+    <w:autoRedefine/>
+    <w:uiPriority w:val="39"/>
+    <w:unhideWhenUsed/>
+    <w:rsid w:val="00CF1EE1"/>
+    <w:pPr>
+      <w:spacing w:after="100"/>
+    </w:pPr>
+  </w:style>
+  <w:style w:type="character" w:styleId="Hyperlink">
+    <w:name w:val="Hyperlink"/>
+    <w:basedOn w:val="DefaultParagraphFont"/>
+    <w:uiPriority w:val="99"/>
+    <w:unhideWhenUsed/>
+    <w:rsid w:val="00CF1EE1"/>
+    <w:rPr>
+      <w:color w:val="0000FF" w:themeColor="hyperlink"/>
+      <w:u w:val="single"/>
+    </w:rPr>
+  </w:style>
+  <w:style w:type="character" w:customStyle="1" w:styleId="Heading2Char">
+    <w:name w:val="Heading 2 Char"/>
+    <w:basedOn w:val="DefaultParagraphFont"/>
+    <w:link w:val="Heading2"/>
+    <w:uiPriority w:val="9"/>
+    <w:rsid w:val="00CF1EE1"/>
+    <w:rPr>
+      <w:rFonts w:asciiTheme="majorHAnsi" w:eastAsiaTheme="majorEastAsia" w:hAnsiTheme="majorHAnsi" w:cstheme="majorBidi"/>
+      <w:b/>
+      <w:bCs/>
+      <w:color w:val="4F81BD" w:themeColor="accent1"/>
+      <w:sz w:val="26"/>
+      <w:szCs w:val="26"/>
+    </w:rPr>
+  </w:style>
+  <w:style w:type="paragraph" w:styleId="TOC2">
+    <w:name w:val="toc 2"/>
+    <w:basedOn w:val="Normal"/>
+    <w:next w:val="Normal"/>
+    <w:autoRedefine/>
+    <w:uiPriority w:val="39"/>
+    <w:unhideWhenUsed/>
+    <w:rsid w:val="00CF1EE1"/>
+    <w:pPr>
+      <w:spacing w:after="100"/>
+      <w:ind w:left="220"/>
     </w:pPr>
   </w:style>
 </w:styles>
@@ -1596,4 +2341,16 @@
   <a:objectDefaults/>
   <a:extraClrSchemeLst/>
 </a:theme>
+</file>
+
+<file path=customXml/item1.xml><?xml version="1.0" encoding="utf-8"?>
+<b:Sources xmlns:b="http://schemas.openxmlformats.org/officeDocument/2006/bibliography" xmlns="http://schemas.openxmlformats.org/officeDocument/2006/bibliography" SelectedStyle="\APA.XSL" StyleName="APA"/>
+</file>
+
+<file path=customXml/itemProps1.xml><?xml version="1.0" encoding="utf-8"?>
+<ds:datastoreItem xmlns:ds="http://schemas.openxmlformats.org/officeDocument/2006/customXml" ds:itemID="{50948EE2-AAD9-471A-B260-DF5C9CDF4C04}">
+  <ds:schemaRefs>
+    <ds:schemaRef ds:uri="http://schemas.openxmlformats.org/officeDocument/2006/bibliography"/>
+  </ds:schemaRefs>
+</ds:datastoreItem>
 </file>